--- a/1st Term 1-5 2082 GSASS/Class 1/C-1, 1st Term 2082/Class 1 English I.docx
+++ b/1st Term 1-5 2082 GSASS/Class 1/C-1, 1st Term 2082/Class 1 English I.docx
@@ -22,7 +22,7 @@
         <mc:AlternateContent>
           <mc:Choice Requires="wps">
             <w:drawing>
-              <wp:anchor distT="0" distB="0" distL="114300" distR="114300" simplePos="0" relativeHeight="251653632" behindDoc="0" locked="0" layoutInCell="1" allowOverlap="1" wp14:anchorId="5581CD55" wp14:editId="6307D75C">
+              <wp:anchor distT="0" distB="0" distL="114300" distR="114300" simplePos="0" relativeHeight="251656704" behindDoc="0" locked="0" layoutInCell="1" allowOverlap="1" wp14:anchorId="5581CD55" wp14:editId="054C5A02">
                 <wp:simplePos x="0" y="0"/>
                 <wp:positionH relativeFrom="margin">
                   <wp:posOffset>0</wp:posOffset>
@@ -91,7 +91,7 @@
           </mc:Choice>
           <mc:Fallback>
             <w:pict>
-              <v:rect w14:anchorId="00A9543A" id="Rectangle 1" o:spid="_x0000_s1026" style="position:absolute;margin-left:0;margin-top:-1.85pt;width:37.75pt;height:46.05pt;z-index:251653632;visibility:visible;mso-wrap-style:square;mso-width-percent:0;mso-height-percent:0;mso-wrap-distance-left:9pt;mso-wrap-distance-top:0;mso-wrap-distance-right:9pt;mso-wrap-distance-bottom:0;mso-position-horizontal:absolute;mso-position-horizontal-relative:margin;mso-position-vertical:absolute;mso-position-vertical-relative:text;mso-width-percent:0;mso-height-percent:0;mso-width-relative:margin;mso-height-relative:margin;v-text-anchor:middle" o:gfxdata="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" stroked="f" strokeweight="2pt">
+              <v:rect w14:anchorId="55B0C506" id="Rectangle 1" o:spid="_x0000_s1026" style="position:absolute;margin-left:0;margin-top:-1.85pt;width:37.75pt;height:46.05pt;z-index:251656704;visibility:visible;mso-wrap-style:square;mso-width-percent:0;mso-height-percent:0;mso-wrap-distance-left:9pt;mso-wrap-distance-top:0;mso-wrap-distance-right:9pt;mso-wrap-distance-bottom:0;mso-position-horizontal:absolute;mso-position-horizontal-relative:margin;mso-position-vertical:absolute;mso-position-vertical-relative:text;mso-width-percent:0;mso-height-percent:0;mso-width-relative:margin;mso-height-relative:margin;v-text-anchor:middle" o:gfxdata="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" stroked="f" strokeweight="2pt">
                 <v:fill r:id="rId5" o:title="" recolor="t" rotate="t" type="frame"/>
                 <w10:wrap anchorx="margin"/>
               </v:rect>
@@ -525,16 +525,7 @@
           <w:sz w:val="28"/>
           <w:szCs w:val="28"/>
         </w:rPr>
-        <w:t xml:space="preserve"> English I</w:t>
-      </w:r>
-      <w:r>
-        <w:rPr>
-          <w:rFonts w:ascii="Times New Roman" w:hAnsi="Times New Roman" w:cs="Times New Roman"/>
-          <w:b/>
-          <w:sz w:val="28"/>
-          <w:szCs w:val="28"/>
-        </w:rPr>
-        <w:t xml:space="preserve"> </w:t>
+        <w:t xml:space="preserve"> English I </w:t>
       </w:r>
     </w:p>
     <w:tbl>
@@ -636,12 +627,11 @@
               <w:rPr>
                 <w:rFonts w:ascii="Times New Roman" w:hAnsi="Times New Roman" w:cs="Times New Roman"/>
                 <w:noProof/>
-                <w:szCs w:val="22"/>
               </w:rPr>
               <mc:AlternateContent>
                 <mc:Choice Requires="wps">
                   <w:drawing>
-                    <wp:anchor distT="0" distB="0" distL="114300" distR="114300" simplePos="0" relativeHeight="251659776" behindDoc="0" locked="0" layoutInCell="1" allowOverlap="1" wp14:anchorId="29CCD996" wp14:editId="5B6171CD">
+                    <wp:anchor distT="0" distB="0" distL="114300" distR="114300" simplePos="0" relativeHeight="251658752" behindDoc="0" locked="0" layoutInCell="1" allowOverlap="1" wp14:anchorId="29CCD996" wp14:editId="53ABF5D2">
                       <wp:simplePos x="0" y="0"/>
                       <wp:positionH relativeFrom="column">
                         <wp:posOffset>5427345</wp:posOffset>
@@ -710,7 +700,7 @@
                 </mc:Choice>
                 <mc:Fallback>
                   <w:pict>
-                    <v:rect w14:anchorId="57A364F5" id="Rectangle 2" o:spid="_x0000_s1026" style="position:absolute;margin-left:427.35pt;margin-top:8.15pt;width:86.25pt;height:34.35pt;z-index:251659776;visibility:visible;mso-wrap-style:square;mso-width-percent:0;mso-height-percent:0;mso-wrap-distance-left:9pt;mso-wrap-distance-top:0;mso-wrap-distance-right:9pt;mso-wrap-distance-bottom:0;mso-position-horizontal:absolute;mso-position-horizontal-relative:text;mso-position-vertical:absolute;mso-position-vertical-relative:text;mso-width-percent:0;mso-height-percent:0;mso-width-relative:page;mso-height-relative:margin;v-text-anchor:middle" o:gfxdata="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" fillcolor="white [3201]" strokecolor="black [3213]" strokeweight="2.25pt">
+                    <v:rect w14:anchorId="4E9FFC17" id="Rectangle 2" o:spid="_x0000_s1026" style="position:absolute;margin-left:427.35pt;margin-top:8.15pt;width:86.25pt;height:34.35pt;z-index:251658752;visibility:visible;mso-wrap-style:square;mso-width-percent:0;mso-height-percent:0;mso-wrap-distance-left:9pt;mso-wrap-distance-top:0;mso-wrap-distance-right:9pt;mso-wrap-distance-bottom:0;mso-position-horizontal:absolute;mso-position-horizontal-relative:text;mso-position-vertical:absolute;mso-position-vertical-relative:text;mso-width-percent:0;mso-height-percent:0;mso-width-relative:page;mso-height-relative:margin;v-text-anchor:middle" o:gfxdata="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" fillcolor="white [3201]" strokecolor="black [3213]" strokeweight="2.25pt">
                       <v:path arrowok="t"/>
                     </v:rect>
                   </w:pict>
@@ -3965,14 +3955,6 @@
           <w:szCs w:val="30"/>
         </w:rPr>
         <w:tab/>
-      </w:r>
-      <w:r>
-        <w:rPr>
-          <w:rFonts w:ascii="Times New Roman" w:hAnsi="Times New Roman" w:cs="Times New Roman"/>
-          <w:b/>
-          <w:sz w:val="30"/>
-          <w:szCs w:val="30"/>
-        </w:rPr>
         <w:t>[</w:t>
       </w:r>
       <w:r>
@@ -4242,14 +4224,6 @@
           <w:szCs w:val="30"/>
         </w:rPr>
         <w:tab/>
-      </w:r>
-      <w:r>
-        <w:rPr>
-          <w:rFonts w:ascii="Times New Roman" w:hAnsi="Times New Roman" w:cs="Times New Roman"/>
-          <w:b/>
-          <w:sz w:val="30"/>
-          <w:szCs w:val="30"/>
-        </w:rPr>
         <w:t>[</w:t>
       </w:r>
       <w:r>
@@ -4387,7 +4361,7 @@
           <w:rFonts w:ascii="Times New Roman" w:hAnsi="Times New Roman" w:cs="Times New Roman"/>
         </w:rPr>
         <w:pict w14:anchorId="6BC4A7BD">
-          <v:rect id="_x0000_i1057" style="width:0;height:1.5pt" o:hralign="center" o:hrstd="t" o:hr="t" fillcolor="#a0a0a0" stroked="f"/>
+          <v:rect id="_x0000_i1038" style="width:0;height:1.5pt" o:hralign="center" o:hrstd="t" o:hr="t" fillcolor="#a0a0a0" stroked="f"/>
         </w:pict>
       </w:r>
     </w:p>
@@ -4502,33 +4476,7 @@
           <w:szCs w:val="30"/>
         </w:rPr>
         <w:tab/>
-      </w:r>
-      <w:r>
-        <w:rPr>
-          <w:rFonts w:ascii="Times New Roman" w:hAnsi="Times New Roman" w:cs="Times New Roman"/>
-          <w:b/>
-          <w:sz w:val="30"/>
-          <w:szCs w:val="30"/>
-        </w:rPr>
-        <w:t>[</w:t>
-      </w:r>
-      <w:r>
-        <w:rPr>
-          <w:rFonts w:ascii="Times New Roman" w:hAnsi="Times New Roman" w:cs="Times New Roman"/>
-          <w:b/>
-          <w:sz w:val="30"/>
-          <w:szCs w:val="30"/>
-        </w:rPr>
-        <w:t>8</w:t>
-      </w:r>
-      <w:r>
-        <w:rPr>
-          <w:rFonts w:ascii="Times New Roman" w:hAnsi="Times New Roman" w:cs="Times New Roman"/>
-          <w:b/>
-          <w:sz w:val="30"/>
-          <w:szCs w:val="30"/>
-        </w:rPr>
-        <w:t>]</w:t>
+        <w:t>[8]</w:t>
       </w:r>
     </w:p>
     <w:p>
